--- a/Документ Microsoft Word.docx
+++ b/Документ Microsoft Word.docx
@@ -438,10 +438,7 @@
       </w:r>
       <w:proofErr w:type="spellEnd"/>
       <w:r>
-        <w:t>.9</w:t>
-      </w:r>
-      <w:r>
-        <w:t>4</w:t>
+        <w:t>.94</w:t>
       </w:r>
       <w:proofErr w:type="spellStart"/>
       <w:r>
@@ -452,19 +449,57 @@
       </w:r>
       <w:proofErr w:type="spellEnd"/>
       <w:r>
-        <w:t xml:space="preserve">: </w:t>
-      </w:r>
+        <w:t>: "</w:t>
+      </w:r>
+      <w:r>
+        <w:t xml:space="preserve">Танец </w:t>
+      </w:r>
+      <w:proofErr w:type="gramStart"/>
+      <w:r>
+        <w:t>со  смертью</w:t>
+      </w:r>
+      <w:proofErr w:type="gramEnd"/>
       <w:r>
         <w:t>"</w:t>
       </w:r>
-      <w:r>
-        <w:t xml:space="preserve">Танец </w:t>
-      </w:r>
-      <w:proofErr w:type="gramStart"/>
-      <w:r>
-        <w:t>со  смертью</w:t>
-      </w:r>
-      <w:proofErr w:type="gramEnd"/>
+    </w:p>
+    <w:p>
+      <w:proofErr w:type="spellStart"/>
+      <w:proofErr w:type="gramStart"/>
+      <w:r>
+        <w:rPr>
+          <w:lang w:val="en-US"/>
+        </w:rPr>
+        <w:t>isi</w:t>
+      </w:r>
+      <w:proofErr w:type="spellEnd"/>
+      <w:r>
+        <w:t>.93</w:t>
+      </w:r>
+      <w:proofErr w:type="spellStart"/>
+      <w:r>
+        <w:rPr>
+          <w:lang w:val="en-US"/>
+        </w:rPr>
+        <w:t>ludahistory</w:t>
+      </w:r>
+      <w:proofErr w:type="spellEnd"/>
+      <w:r>
+        <w:t>.</w:t>
+      </w:r>
+      <w:r>
+        <w:rPr>
+          <w:lang w:val="en-US"/>
+        </w:rPr>
+        <w:t>t</w:t>
+      </w:r>
+      <w:proofErr w:type="gramEnd"/>
+      <w:r>
+        <w:t xml:space="preserve">: " </w:t>
+      </w:r>
+      <w:r>
+        <w:t>Победитель бывает лишь 1</w:t>
+      </w:r>
       <w:r>
         <w:t>"</w:t>
       </w:r>
@@ -497,61 +532,11 @@
         <w:rPr>
           <w:lang w:val="en-US"/>
         </w:rPr>
-        <w:t>t</w:t>
-      </w:r>
-      <w:proofErr w:type="gramEnd"/>
-      <w:r>
-        <w:t xml:space="preserve">: </w:t>
-      </w:r>
-      <w:r>
-        <w:t>"</w:t>
-      </w:r>
-      <w:r>
-        <w:t xml:space="preserve"> </w:t>
-      </w:r>
-      <w:r>
-        <w:t>Победитель бывает лишь 1</w:t>
-      </w:r>
-      <w:r>
-        <w:t>"</w:t>
-      </w:r>
-    </w:p>
-    <w:p>
-      <w:proofErr w:type="spellStart"/>
-      <w:proofErr w:type="gramStart"/>
-      <w:r>
-        <w:rPr>
-          <w:lang w:val="en-US"/>
-        </w:rPr>
-        <w:t>isi</w:t>
-      </w:r>
-      <w:proofErr w:type="spellEnd"/>
-      <w:r>
-        <w:t>.93</w:t>
-      </w:r>
-      <w:proofErr w:type="spellStart"/>
-      <w:r>
-        <w:rPr>
-          <w:lang w:val="en-US"/>
-        </w:rPr>
-        <w:t>ludahistory</w:t>
-      </w:r>
-      <w:proofErr w:type="spellEnd"/>
-      <w:r>
-        <w:t>.</w:t>
-      </w:r>
-      <w:r>
-        <w:rPr>
-          <w:lang w:val="en-US"/>
-        </w:rPr>
         <w:t>desc</w:t>
       </w:r>
       <w:proofErr w:type="gramEnd"/>
       <w:r>
-        <w:t xml:space="preserve">: </w:t>
-      </w:r>
-      <w:r>
-        <w:t>"</w:t>
+        <w:t>: "</w:t>
       </w:r>
       <w:r>
         <w:t xml:space="preserve">Их клинки встретились в жестоком и безжалостном танце, словно 2 актера идеально исполняющие свою роль, одно неверное движение и один из них тут же умрет. Святой клинок инквизитора противостоял </w:t>
@@ -772,19 +757,7 @@
       </w:r>
       <w:proofErr w:type="gramEnd"/>
       <w:r>
-        <w:t xml:space="preserve"> не допущу потери второго. Сквозь боль она поднялась на ноги и </w:t>
-      </w:r>
-      <w:r>
-        <w:t>б</w:t>
-      </w:r>
-      <w:r>
-        <w:t>ы</w:t>
-      </w:r>
-      <w:r>
-        <w:t>ла</w:t>
-      </w:r>
-      <w:r>
-        <w:t xml:space="preserve"> бросится на инквизитора с голыми руками, но её внимание привлек </w:t>
+        <w:t xml:space="preserve"> не допущу потери второго. Сквозь боль она поднялась на ноги и была бросится на инквизитора с голыми руками, но её внимание привлек </w:t>
       </w:r>
       <w:proofErr w:type="gramStart"/>
       <w:r>
@@ -853,7 +826,25 @@
         <w:rPr>
           <w:lang w:val="en-US"/>
         </w:rPr>
-        <w:t xml:space="preserve">: </w:t>
+        <w:t>: "</w:t>
+      </w:r>
+      <w:r>
+        <w:t>Это</w:t>
+      </w:r>
+      <w:r>
+        <w:rPr>
+          <w:lang w:val="en-US"/>
+        </w:rPr>
+        <w:t xml:space="preserve"> </w:t>
+      </w:r>
+      <w:r>
+        <w:t>рай</w:t>
+      </w:r>
+      <w:r>
+        <w:rPr>
+          <w:lang w:val="en-US"/>
+        </w:rPr>
+        <w:t>???</w:t>
       </w:r>
       <w:r>
         <w:rPr>
@@ -861,31 +852,1079 @@
         </w:rPr>
         <w:t>"</w:t>
       </w:r>
-      <w:r>
-        <w:t>Это</w:t>
-      </w:r>
-      <w:r>
-        <w:rPr>
-          <w:lang w:val="en-US"/>
-        </w:rPr>
+    </w:p>
+    <w:p>
+      <w:pPr>
+        <w:rPr>
+          <w:lang w:val="en-US"/>
+        </w:rPr>
+      </w:pPr>
+    </w:p>
+    <w:p>
+      <w:pPr>
+        <w:rPr>
+          <w:lang w:val="en-US"/>
+        </w:rPr>
+      </w:pPr>
+    </w:p>
+    <w:p>
+      <w:pPr>
+        <w:rPr>
+          <w:lang w:val="en-US"/>
+        </w:rPr>
+      </w:pPr>
+    </w:p>
+    <w:p>
+      <w:pPr>
+        <w:rPr>
+          <w:lang w:val="en-US"/>
+        </w:rPr>
+      </w:pPr>
+    </w:p>
+    <w:p>
+      <w:pPr>
+        <w:rPr>
+          <w:lang w:val="en-US"/>
+        </w:rPr>
+      </w:pPr>
+    </w:p>
+    <w:p>
+      <w:pPr>
+        <w:rPr>
+          <w:lang w:val="en-US"/>
+        </w:rPr>
+      </w:pPr>
+    </w:p>
+    <w:p>
+      <w:pPr>
+        <w:rPr>
+          <w:lang w:val="en-US"/>
+        </w:rPr>
+      </w:pPr>
+    </w:p>
+    <w:p>
+      <w:pPr>
+        <w:rPr>
+          <w:lang w:val="en-US"/>
+        </w:rPr>
+      </w:pPr>
+    </w:p>
+    <w:p>
+      <w:pPr>
+        <w:rPr>
+          <w:lang w:val="en-US"/>
+        </w:rPr>
+      </w:pPr>
+    </w:p>
+    <w:p>
+      <w:pPr>
+        <w:rPr>
+          <w:lang w:val="en-US"/>
+        </w:rPr>
+      </w:pPr>
+    </w:p>
+    <w:p>
+      <w:pPr>
+        <w:rPr>
+          <w:lang w:val="en-US"/>
+        </w:rPr>
+      </w:pPr>
+    </w:p>
+    <w:p>
+      <w:pPr>
+        <w:rPr>
+          <w:lang w:val="en-US"/>
+        </w:rPr>
+      </w:pPr>
+    </w:p>
+    <w:p>
+      <w:pPr>
+        <w:rPr>
+          <w:lang w:val="en-US"/>
+        </w:rPr>
+      </w:pPr>
+    </w:p>
+    <w:p>
+      <w:pPr>
+        <w:rPr>
+          <w:lang w:val="en-US"/>
+        </w:rPr>
+      </w:pPr>
+    </w:p>
+    <w:p>
+      <w:pPr>
+        <w:rPr>
+          <w:lang w:val="en-US"/>
+        </w:rPr>
+      </w:pPr>
+    </w:p>
+    <w:p>
+      <w:proofErr w:type="spellStart"/>
+      <w:r>
+        <w:rPr>
+          <w:lang w:val="en-US"/>
+        </w:rPr>
+        <w:lastRenderedPageBreak/>
+        <w:t>isi</w:t>
+      </w:r>
+      <w:proofErr w:type="spellEnd"/>
+      <w:r>
+        <w:t>.93</w:t>
+      </w:r>
+      <w:proofErr w:type="spellStart"/>
+      <w:r>
+        <w:rPr>
+          <w:lang w:val="en-US"/>
+        </w:rPr>
+        <w:t>ludahistory</w:t>
+      </w:r>
+      <w:proofErr w:type="spellEnd"/>
+      <w:r>
+        <w:t>: "</w:t>
+      </w:r>
+      <w:r>
+        <w:t>Страж</w:t>
+      </w:r>
+      <w:r>
+        <w:t>"</w:t>
+      </w:r>
+    </w:p>
+    <w:p>
+      <w:proofErr w:type="spellStart"/>
+      <w:proofErr w:type="gramStart"/>
+      <w:r>
+        <w:rPr>
+          <w:lang w:val="en-US"/>
+        </w:rPr>
+        <w:t>isi</w:t>
+      </w:r>
+      <w:proofErr w:type="spellEnd"/>
+      <w:r>
+        <w:t>.93</w:t>
+      </w:r>
+      <w:proofErr w:type="spellStart"/>
+      <w:r>
+        <w:rPr>
+          <w:lang w:val="en-US"/>
+        </w:rPr>
+        <w:t>ludahistory</w:t>
+      </w:r>
+      <w:proofErr w:type="spellEnd"/>
+      <w:r>
+        <w:t>.</w:t>
+      </w:r>
+      <w:r>
+        <w:rPr>
+          <w:lang w:val="en-US"/>
+        </w:rPr>
+        <w:t>t</w:t>
+      </w:r>
+      <w:proofErr w:type="gramEnd"/>
+      <w:r>
+        <w:t>: "</w:t>
+      </w:r>
+      <w:r>
+        <w:t>Когда человек достоин прощения</w:t>
+      </w:r>
+      <w:r>
+        <w:t>"</w:t>
+      </w:r>
+    </w:p>
+    <w:p>
+      <w:proofErr w:type="spellStart"/>
+      <w:proofErr w:type="gramStart"/>
+      <w:r>
+        <w:rPr>
+          <w:lang w:val="en-US"/>
+        </w:rPr>
+        <w:t>isi</w:t>
+      </w:r>
+      <w:proofErr w:type="spellEnd"/>
+      <w:r>
+        <w:t>.93</w:t>
+      </w:r>
+      <w:proofErr w:type="spellStart"/>
+      <w:r>
+        <w:rPr>
+          <w:lang w:val="en-US"/>
+        </w:rPr>
+        <w:t>ludahistory</w:t>
+      </w:r>
+      <w:proofErr w:type="spellEnd"/>
+      <w:r>
+        <w:t>.</w:t>
+      </w:r>
+      <w:r>
+        <w:rPr>
+          <w:lang w:val="en-US"/>
+        </w:rPr>
+        <w:t>desc</w:t>
+      </w:r>
+      <w:proofErr w:type="gramEnd"/>
+      <w:r>
+        <w:t>: "</w:t>
+      </w:r>
+      <w:r>
+        <w:t>Людмила явно не понимала что происходит, опавшие осенние листья, ухоженный парк, мирно сидящий Грек, Это рай</w:t>
+      </w:r>
+      <w:r>
+        <w:t xml:space="preserve">? </w:t>
+      </w:r>
+      <w:r>
+        <w:t xml:space="preserve"> Я </w:t>
+      </w:r>
+      <w:proofErr w:type="gramStart"/>
+      <w:r>
+        <w:t>умерла</w:t>
+      </w:r>
+      <w:r>
+        <w:t>?</w:t>
+      </w:r>
+      <w:r>
+        <w:t>,</w:t>
+      </w:r>
+      <w:proofErr w:type="gramEnd"/>
+      <w:r>
+        <w:t xml:space="preserve"> после всего что я сделала я </w:t>
+      </w:r>
+      <w:proofErr w:type="spellStart"/>
+      <w:r>
+        <w:t>оказаласт</w:t>
+      </w:r>
+      <w:proofErr w:type="spellEnd"/>
+      <w:r>
+        <w:t xml:space="preserve"> в раю</w:t>
+      </w:r>
+      <w:r>
+        <w:t xml:space="preserve">? </w:t>
+      </w:r>
+      <w:r>
+        <w:t xml:space="preserve">Грек прервал её панику, пожалуйста, присядь, тебе тут нечего бояться. Людмила осторожно присела, скамейка на которой </w:t>
+      </w:r>
+      <w:proofErr w:type="gramStart"/>
+      <w:r>
+        <w:t>сидел</w:t>
+      </w:r>
+      <w:proofErr w:type="gramEnd"/>
+      <w:r>
+        <w:t xml:space="preserve"> Грек отдавала приятным теплом и запахом свежей древесины. И вот мы снова встретились продолжил </w:t>
+      </w:r>
+      <w:proofErr w:type="gramStart"/>
+      <w:r>
+        <w:t>он,  первая</w:t>
+      </w:r>
+      <w:proofErr w:type="gramEnd"/>
+      <w:r>
+        <w:t xml:space="preserve"> наша встреча была мягко говоря не очень удачной, слишком агрессивной получилась,  я.. убила.. тебя.. с нотами стыда сказала Людмила, но по виду Грека он никак не расстроился из за этого факта, смерть это лишь новое начало для чего то нечто большего, нечто совершенного.  Людмила окончательно перестала понимать где она находится, так все же, где </w:t>
+      </w:r>
+      <w:proofErr w:type="gramStart"/>
+      <w:r>
+        <w:t>я,  я</w:t>
+      </w:r>
+      <w:proofErr w:type="gramEnd"/>
+      <w:r>
+        <w:t xml:space="preserve"> схватилась за меч и вот я тут, меч убил меня своей силой</w:t>
+      </w:r>
+      <w:r>
+        <w:t>?</w:t>
+      </w:r>
+      <w:r>
+        <w:t xml:space="preserve"> Грек лишь приятно улыбнулся. Оружие инквизитора было сделано из ангельского металла, но люди забыли кто такие ангелы, когда то они жили среди людей и у них так же были дети, а них еще дети и так далее, и до сих пор в некоторых Людях сохраняется их кровь, в ком то больше, в ком то меньше, а в ком </w:t>
+      </w:r>
+      <w:proofErr w:type="gramStart"/>
+      <w:r>
+        <w:t>то  она</w:t>
+      </w:r>
+      <w:proofErr w:type="gramEnd"/>
+      <w:r>
+        <w:t xml:space="preserve"> пропала полностью. </w:t>
+      </w:r>
+      <w:r>
         <w:t xml:space="preserve"> </w:t>
       </w:r>
       <w:r>
-        <w:t>рай</w:t>
-      </w:r>
-      <w:r>
-        <w:rPr>
-          <w:lang w:val="en-US"/>
-        </w:rPr>
-        <w:t>???</w:t>
-      </w:r>
-      <w:r>
-        <w:rPr>
-          <w:lang w:val="en-US"/>
-        </w:rPr>
+        <w:t xml:space="preserve">А куда делись сами </w:t>
+      </w:r>
+      <w:proofErr w:type="gramStart"/>
+      <w:r>
+        <w:t>ангелы,  спросила</w:t>
+      </w:r>
+      <w:proofErr w:type="gramEnd"/>
+      <w:r>
+        <w:t xml:space="preserve"> Людмила, они ушли сказал Никита, в один момент человечество больше не стало нуждаться в них, они бесследно пропали, и лишь некоторые ордена продолжают некоторые из их дел. , как тот инквизитор подумала Людмила. А тот инквизитор он тоже из ордена, опять спросила она </w:t>
+      </w:r>
+      <w:proofErr w:type="gramStart"/>
+      <w:r>
+        <w:t xml:space="preserve">Никиту, </w:t>
+      </w:r>
+      <w:r>
+        <w:t xml:space="preserve"> всего</w:t>
+      </w:r>
+      <w:proofErr w:type="gramEnd"/>
+      <w:r>
+        <w:t xml:space="preserve"> лишь хорошо обученный воин заразившийся тьмой, такова его судьба, как и судьба многих из нас в столь суровое время. Этот ответ еще больше озадачил Людмилу, новые вопросы не переставили появляться у неё в </w:t>
+      </w:r>
+      <w:proofErr w:type="gramStart"/>
+      <w:r>
+        <w:t>голове,  но</w:t>
+      </w:r>
+      <w:proofErr w:type="gramEnd"/>
+      <w:r>
+        <w:t xml:space="preserve"> Никита опередил её, позволь задать тебе вопрос Людмила, что ты чувствовала когда питалась тьмой, было ли это истинным наслаждением, или в глубине души ты понимала , что это не ты, а то зло которое ты впустила в себя пожирает эту тьму. Этот вопрос погрузил её в раздумье, </w:t>
+      </w:r>
+      <w:proofErr w:type="gramStart"/>
+      <w:r>
+        <w:t>все  те</w:t>
+      </w:r>
+      <w:proofErr w:type="gramEnd"/>
+      <w:r>
+        <w:t xml:space="preserve"> люди которые погибли от её рук были убиты на пути  к цели, а именно ко дворцу, к источнику тьмы и пищи для зла которое сидело внутри неё так умело маскировавшись по эмоции что Людмила даже не замечала разницы, принимая это за дар свыше.  Слезы накатили на её глаза, столько невинно убитых людей, столько ненужных смертей, и все ради чего, ради пиши для </w:t>
+      </w:r>
+      <w:proofErr w:type="gramStart"/>
+      <w:r>
+        <w:t>какого то</w:t>
+      </w:r>
+      <w:proofErr w:type="gramEnd"/>
+      <w:r>
+        <w:t xml:space="preserve"> демона, слезы окончательно </w:t>
+      </w:r>
+      <w:r>
+        <w:t>полились</w:t>
+      </w:r>
+      <w:r>
+        <w:t xml:space="preserve"> из её глаз</w:t>
+      </w:r>
+      <w:r>
+        <w:t xml:space="preserve">. Грек легонько обнял её, Людмила уткнулась в его рубашку и продолжила рыдать. Осознание своих поступков это всегда болезненный процесс продолжил он, особенно для потомка ангела, Ангела переспросила Людмила. Да, ты когда ни будь интересовалась своей родословной </w:t>
+      </w:r>
+      <w:proofErr w:type="gramStart"/>
+      <w:r>
+        <w:t>дальше</w:t>
+      </w:r>
+      <w:proofErr w:type="gramEnd"/>
+      <w:r>
+        <w:t xml:space="preserve"> чем ближайшие родственники. Я как </w:t>
+      </w:r>
+      <w:proofErr w:type="gramStart"/>
+      <w:r>
+        <w:t>как то</w:t>
+      </w:r>
+      <w:proofErr w:type="gramEnd"/>
+      <w:r>
+        <w:t xml:space="preserve"> и не задумывалась всхлипывая ответила Людмила, кроме отца я никого не знала, а материя не помню совсем.  В этот момент </w:t>
+      </w:r>
+      <w:proofErr w:type="gramStart"/>
+      <w:r>
+        <w:t>что то</w:t>
+      </w:r>
+      <w:proofErr w:type="gramEnd"/>
+      <w:r>
+        <w:t xml:space="preserve"> кольнуло в груди Людмилы, её душа полностью отчистилась от зла, которое поразило её. Но как тогда тьма смогла слиться со мной, продолжила Людмила, если я потомок ангела</w:t>
+      </w:r>
+      <w:r>
+        <w:t>?</w:t>
+      </w:r>
+      <w:r>
+        <w:t xml:space="preserve"> Даже самый светлый ангел не застрахован от тьмы ответил Никита, но любой может найти искупление. На секунду Людмила обрела полный душевный покой, словно все наконец то </w:t>
+      </w:r>
+      <w:proofErr w:type="gramStart"/>
+      <w:r>
+        <w:t>закончилось</w:t>
+      </w:r>
+      <w:proofErr w:type="gramEnd"/>
+      <w:r>
+        <w:t xml:space="preserve"> и она может отдохнуть от бесконечных битв и интриг, от инквизиторов, и Вероники. Вероника проскользнуло в сознании Людмилы, она не могла допустить что бы </w:t>
+      </w:r>
+      <w:proofErr w:type="gramStart"/>
+      <w:r>
+        <w:t>та  погибла</w:t>
+      </w:r>
+      <w:proofErr w:type="gramEnd"/>
+      <w:r>
+        <w:t xml:space="preserve"> такой смертью.</w:t>
+      </w:r>
+      <w:r>
+        <w:t xml:space="preserve"> Людмила посмотрела на Никиту, мне нужно обратно сказала она ему. Срочно, она погибнет без меня, я не могу этого допустить, твоя привязанность к ней ещё раз </w:t>
+      </w:r>
+      <w:proofErr w:type="gramStart"/>
+      <w:r>
+        <w:t>доказывает</w:t>
+      </w:r>
+      <w:proofErr w:type="gramEnd"/>
+      <w:r>
+        <w:t xml:space="preserve"> что ты потомок ангела, ты тянулась к ней всегда, даже тогда обучала её тьме, специально атакуя чуть ниже или выше цели, что бы она могла спокойно уйти из под удара. Хватит сказала Людмила, если не </w:t>
+      </w:r>
+      <w:proofErr w:type="gramStart"/>
+      <w:r>
+        <w:t>я то</w:t>
+      </w:r>
+      <w:proofErr w:type="gramEnd"/>
+      <w:r>
+        <w:t xml:space="preserve"> никто её не спасет от обезумевшего инквизитора, он высосет жизнь из неё если я не вмешаюсь. Никита на секунду </w:t>
+      </w:r>
+      <w:proofErr w:type="gramStart"/>
+      <w:r>
+        <w:t>исчез</w:t>
+      </w:r>
+      <w:proofErr w:type="gramEnd"/>
+      <w:r>
+        <w:t xml:space="preserve"> а после появился вновь. Одна его рука была пустая и он просто протягивал её к Людмиле словно насекая что бы она пошла с </w:t>
+      </w:r>
+      <w:proofErr w:type="gramStart"/>
+      <w:r>
+        <w:t>ним  забыв</w:t>
+      </w:r>
+      <w:proofErr w:type="gramEnd"/>
+      <w:r>
+        <w:t xml:space="preserve"> о земном, в другом было белоснежное копьё с элегантным наконечником, который был готов изгонять тьму где бы только не увидел. Это личное боевое оружие твоего предка, сказал Никита, возьми его и ты станешь его прямым наследником его мощи и доблести, но помни с больной </w:t>
+      </w:r>
+      <w:r>
+        <w:lastRenderedPageBreak/>
+        <w:t xml:space="preserve">силой приходит и большая ответственность, но ты можешь не брать его, а просто дать мне руку, и больше никогда не испытаешь страдания. Судьбоносный выбор встал на её </w:t>
+      </w:r>
+      <w:proofErr w:type="gramStart"/>
+      <w:r>
+        <w:t>пути,  но</w:t>
+      </w:r>
+      <w:proofErr w:type="gramEnd"/>
+      <w:r>
+        <w:t xml:space="preserve"> выбрать можно лишь одно. </w:t>
+      </w:r>
+    </w:p>
+    <w:p>
+      <w:proofErr w:type="spellStart"/>
+      <w:proofErr w:type="gramStart"/>
+      <w:r>
+        <w:rPr>
+          <w:lang w:val="en-US"/>
+        </w:rPr>
+        <w:t>isi</w:t>
+      </w:r>
+      <w:proofErr w:type="spellEnd"/>
+      <w:r>
+        <w:t>.93</w:t>
+      </w:r>
+      <w:proofErr w:type="spellStart"/>
+      <w:r>
+        <w:rPr>
+          <w:lang w:val="en-US"/>
+        </w:rPr>
+        <w:t>ludahistory</w:t>
+      </w:r>
+      <w:proofErr w:type="spellEnd"/>
+      <w:r>
+        <w:t>.</w:t>
+      </w:r>
+      <w:r>
+        <w:rPr>
+          <w:lang w:val="en-US"/>
+        </w:rPr>
+        <w:t>a</w:t>
+      </w:r>
+      <w:proofErr w:type="gramEnd"/>
+      <w:r>
+        <w:t>: "</w:t>
+      </w:r>
+      <w:r>
+        <w:t>Предок бы гордился ей.</w:t>
+      </w:r>
+      <w:r>
         <w:t>"</w:t>
       </w:r>
     </w:p>
+    <w:p>
+      <w:proofErr w:type="spellStart"/>
+      <w:proofErr w:type="gramStart"/>
+      <w:r>
+        <w:rPr>
+          <w:lang w:val="en-US"/>
+        </w:rPr>
+        <w:t>isi</w:t>
+      </w:r>
+      <w:proofErr w:type="spellEnd"/>
+      <w:r>
+        <w:t>.93</w:t>
+      </w:r>
+      <w:proofErr w:type="spellStart"/>
+      <w:r>
+        <w:rPr>
+          <w:lang w:val="en-US"/>
+        </w:rPr>
+        <w:t>ludahistory</w:t>
+      </w:r>
+      <w:proofErr w:type="spellEnd"/>
+      <w:r>
+        <w:t>.</w:t>
+      </w:r>
+      <w:r>
+        <w:rPr>
+          <w:lang w:val="en-US"/>
+        </w:rPr>
+        <w:t>b</w:t>
+      </w:r>
+      <w:proofErr w:type="gramEnd"/>
+      <w:r>
+        <w:t>: "</w:t>
+      </w:r>
+      <w:r>
+        <w:t>Отбросить все земное.</w:t>
+      </w:r>
+      <w:r>
+        <w:t>"</w:t>
+      </w:r>
+      <w:r>
+        <w:br/>
+      </w:r>
+      <w:r>
+        <w:br/>
+      </w:r>
+      <w:r>
+        <w:br/>
+      </w:r>
+      <w:r>
+        <w:br/>
+      </w:r>
+      <w:r>
+        <w:br/>
+      </w:r>
+      <w:r>
+        <w:br/>
+      </w:r>
+      <w:r>
+        <w:br/>
+      </w:r>
+      <w:r>
+        <w:br/>
+      </w:r>
+      <w:r>
+        <w:br/>
+      </w:r>
+      <w:r>
+        <w:br/>
+      </w:r>
+      <w:r>
+        <w:br/>
+      </w:r>
+      <w:r>
+        <w:br/>
+      </w:r>
+      <w:r>
+        <w:br/>
+      </w:r>
+      <w:r>
+        <w:br/>
+      </w:r>
+      <w:r>
+        <w:br/>
+      </w:r>
+      <w:r>
+        <w:br/>
+      </w:r>
+      <w:r>
+        <w:br/>
+      </w:r>
+      <w:r>
+        <w:br/>
+      </w:r>
+      <w:r>
+        <w:br/>
+      </w:r>
+      <w:r>
+        <w:br/>
+      </w:r>
+      <w:r>
+        <w:br/>
+      </w:r>
+      <w:r>
+        <w:br/>
+      </w:r>
+      <w:r>
+        <w:br/>
+      </w:r>
+      <w:r>
+        <w:br/>
+      </w:r>
+      <w:r>
+        <w:br/>
+      </w:r>
+      <w:r>
+        <w:br/>
+      </w:r>
+      <w:r>
+        <w:br/>
+      </w:r>
+      <w:r>
+        <w:br/>
+      </w:r>
+      <w:r>
+        <w:br/>
+      </w:r>
+      <w:r>
+        <w:br/>
+      </w:r>
+      <w:r>
+        <w:br/>
+      </w:r>
+      <w:r>
+        <w:br/>
+      </w:r>
+      <w:r>
+        <w:br/>
+      </w:r>
+      <w:r>
+        <w:br/>
+      </w:r>
+      <w:r>
+        <w:br/>
+      </w:r>
+      <w:r>
+        <w:br/>
+      </w:r>
+      <w:r>
+        <w:br/>
+      </w:r>
+      <w:r>
+        <w:br/>
+      </w:r>
+      <w:r>
+        <w:br/>
+      </w:r>
+      <w:r>
+        <w:br/>
+      </w:r>
+      <w:r>
+        <w:br/>
+      </w:r>
+      <w:r>
+        <w:br/>
+      </w:r>
+      <w:r>
+        <w:br/>
+      </w:r>
+      <w:r>
+        <w:br/>
+      </w:r>
+    </w:p>
+    <w:p>
+      <w:proofErr w:type="spellStart"/>
+      <w:r>
+        <w:rPr>
+          <w:lang w:val="en-US"/>
+        </w:rPr>
+        <w:lastRenderedPageBreak/>
+        <w:t>isi</w:t>
+      </w:r>
+      <w:proofErr w:type="spellEnd"/>
+      <w:r>
+        <w:t>.93</w:t>
+      </w:r>
+      <w:proofErr w:type="spellStart"/>
+      <w:r>
+        <w:rPr>
+          <w:lang w:val="en-US"/>
+        </w:rPr>
+        <w:t>ludahistory</w:t>
+      </w:r>
+      <w:proofErr w:type="spellEnd"/>
+      <w:r>
+        <w:t>: "</w:t>
+      </w:r>
+      <w:r>
+        <w:t>Настоящий воин света</w:t>
+      </w:r>
+      <w:r>
+        <w:t>"</w:t>
+      </w:r>
+    </w:p>
+    <w:p>
+      <w:proofErr w:type="spellStart"/>
+      <w:proofErr w:type="gramStart"/>
+      <w:r>
+        <w:rPr>
+          <w:lang w:val="en-US"/>
+        </w:rPr>
+        <w:t>isi</w:t>
+      </w:r>
+      <w:proofErr w:type="spellEnd"/>
+      <w:r>
+        <w:t>.93</w:t>
+      </w:r>
+      <w:proofErr w:type="spellStart"/>
+      <w:r>
+        <w:rPr>
+          <w:lang w:val="en-US"/>
+        </w:rPr>
+        <w:t>ludahistory</w:t>
+      </w:r>
+      <w:proofErr w:type="spellEnd"/>
+      <w:r>
+        <w:t>.</w:t>
+      </w:r>
+      <w:r>
+        <w:rPr>
+          <w:lang w:val="en-US"/>
+        </w:rPr>
+        <w:t>t</w:t>
+      </w:r>
+      <w:proofErr w:type="gramEnd"/>
+      <w:r>
+        <w:t>: "</w:t>
+      </w:r>
+      <w:r>
+        <w:t>Настоящий воин света</w:t>
+      </w:r>
+      <w:r>
+        <w:t xml:space="preserve"> </w:t>
+      </w:r>
+      <w:r>
+        <w:t>"</w:t>
+      </w:r>
+    </w:p>
+    <w:p>
+      <w:proofErr w:type="spellStart"/>
+      <w:r>
+        <w:rPr>
+          <w:lang w:val="en-US"/>
+        </w:rPr>
+        <w:t>isi</w:t>
+      </w:r>
+      <w:proofErr w:type="spellEnd"/>
+      <w:r>
+        <w:t>.93</w:t>
+      </w:r>
+      <w:proofErr w:type="spellStart"/>
+      <w:r>
+        <w:rPr>
+          <w:lang w:val="en-US"/>
+        </w:rPr>
+        <w:t>ludahistory</w:t>
+      </w:r>
+      <w:proofErr w:type="spellEnd"/>
+      <w:r>
+        <w:t xml:space="preserve">. </w:t>
+      </w:r>
+      <w:r>
+        <w:rPr>
+          <w:lang w:val="en-US"/>
+        </w:rPr>
+        <w:t>desc</w:t>
+      </w:r>
+      <w:r>
+        <w:t>: "</w:t>
+      </w:r>
+      <w:r>
+        <w:t xml:space="preserve">Взяв копье в руки Людмила снова оказалась на земле, время все так же не двигалось, будто ожидая чего то. К которому она </w:t>
+      </w:r>
+      <w:proofErr w:type="gramStart"/>
+      <w:r>
+        <w:t>прикоснулась  рассыпался</w:t>
+      </w:r>
+      <w:proofErr w:type="gramEnd"/>
+      <w:r>
+        <w:t xml:space="preserve"> в прах, и сейчас это была всего лишь кучка металлической пыли. Её одежда тоже изменилась, </w:t>
+      </w:r>
+      <w:proofErr w:type="spellStart"/>
+      <w:r>
+        <w:t>облеклое</w:t>
+      </w:r>
+      <w:proofErr w:type="spellEnd"/>
+      <w:r>
+        <w:t xml:space="preserve"> черное платье сменилось на элегантную серебряную кольчугу со вставками из белого золота. Плечи закрывали 2</w:t>
+      </w:r>
+      <w:r>
+        <w:t xml:space="preserve"> скромных элемента брони, вместе образуя подобия плеча, на них был выгравирован символ копья. Голову Людмилы закрывал шлем похожий на шлем валькирии из скандинавских легенд про храбрых дев воителей дальнего севера. Её обувь представляли </w:t>
+      </w:r>
+      <w:proofErr w:type="gramStart"/>
+      <w:r>
+        <w:t>собой  сапоги</w:t>
+      </w:r>
+      <w:proofErr w:type="gramEnd"/>
+      <w:r>
+        <w:t xml:space="preserve"> из отбеленной кожи в которую были вшиты кольца ангельского металла. Людмила выглядела бесподобно. Копьё в ей руке </w:t>
+      </w:r>
+      <w:proofErr w:type="spellStart"/>
+      <w:r>
+        <w:t>насало</w:t>
+      </w:r>
+      <w:proofErr w:type="spellEnd"/>
+      <w:r>
+        <w:t xml:space="preserve"> пульсировать светом, и она </w:t>
+      </w:r>
+      <w:proofErr w:type="gramStart"/>
+      <w:r>
+        <w:t>чувствовала</w:t>
+      </w:r>
+      <w:proofErr w:type="gramEnd"/>
+      <w:r>
+        <w:t xml:space="preserve"> как время вот </w:t>
+      </w:r>
+      <w:proofErr w:type="spellStart"/>
+      <w:r>
+        <w:t>вот</w:t>
+      </w:r>
+      <w:proofErr w:type="spellEnd"/>
+      <w:r>
+        <w:t xml:space="preserve"> возобновится. Приготовившись </w:t>
+      </w:r>
+      <w:proofErr w:type="gramStart"/>
+      <w:r>
+        <w:t>к рывку</w:t>
+      </w:r>
+      <w:proofErr w:type="gramEnd"/>
+      <w:r>
+        <w:t xml:space="preserve"> она заняла позицию и в любой момент была готова сорваться с места для нанесения удара по падшему инквизитору. Время пришло движение, необычайно легким движением она устремилась вперед, словно невидимые крылья сами несли её, для нанесения смертельного удара. Копье вошло как по маслу, пробивая </w:t>
+      </w:r>
+      <w:proofErr w:type="gramStart"/>
+      <w:r>
+        <w:t>плоть инквизитора</w:t>
+      </w:r>
+      <w:proofErr w:type="gramEnd"/>
+      <w:r>
+        <w:t xml:space="preserve"> слившуюся с металлом, существо взревело от боли и швырнуло Веронику из которой вот </w:t>
+      </w:r>
+      <w:proofErr w:type="spellStart"/>
+      <w:r>
+        <w:t>вот</w:t>
+      </w:r>
+      <w:proofErr w:type="spellEnd"/>
+      <w:r>
+        <w:t xml:space="preserve"> бы выпило душу в дальнюю часть помещения.</w:t>
+      </w:r>
+      <w:r>
+        <w:t xml:space="preserve"> Ударами меча инквизитор пытался разрубить Людмилу пополам, бе </w:t>
+      </w:r>
+      <w:proofErr w:type="gramStart"/>
+      <w:r>
+        <w:t>устали</w:t>
+      </w:r>
+      <w:proofErr w:type="gramEnd"/>
+      <w:r>
+        <w:t xml:space="preserve"> нанося все новые и новые удары, но её новообретенная ловкость и владение копьем позволяли уворачиваться и отражать любые атаки нанесённые Кириллом.  Удар, удар, еще удар, с каждым своим промахом инквизитор становился все свирепее, </w:t>
+      </w:r>
+      <w:proofErr w:type="gramStart"/>
+      <w:r>
+        <w:t>словно  желание</w:t>
+      </w:r>
+      <w:proofErr w:type="gramEnd"/>
+      <w:r>
+        <w:t xml:space="preserve"> убить её пересиливало абсолютно все. Его удары становились все стремительнее и мощнее, гнев это очень мощный катализатор </w:t>
+      </w:r>
+      <w:proofErr w:type="gramStart"/>
+      <w:r>
+        <w:t>тьмы,  Людмила</w:t>
+      </w:r>
+      <w:proofErr w:type="gramEnd"/>
+      <w:r>
+        <w:t xml:space="preserve"> помнила по себе. Рано или поздно он допустит ошибку прокручивала у себя в голове Людмила, не может он все делать идеально, РАНО, ИЛИ ПОЗДНО.  Но удары все не прекращались и окна для атаки явно не наблюдалось. Та концентрация тьмы которая была </w:t>
+      </w:r>
+      <w:proofErr w:type="gramStart"/>
+      <w:r>
+        <w:t>внутри  него</w:t>
+      </w:r>
+      <w:proofErr w:type="gramEnd"/>
+      <w:r>
+        <w:t xml:space="preserve"> явно делала его не слабее ангела. В очередной из атак Кирилла Людмила ожидала прямой рубящий удар мечем, и выставила копье для парирования, но Кирилл не стал наносить удар, он схватил острее копья голой рукой и резким движение вырвав его из рук Людмилы. Из его ладони текла черная жижа лишь издали напоминающая кровь. </w:t>
+      </w:r>
+      <w:r>
+        <w:t xml:space="preserve"> </w:t>
+      </w:r>
+      <w:proofErr w:type="gramStart"/>
+      <w:r>
+        <w:t>Вот  и</w:t>
+      </w:r>
+      <w:proofErr w:type="gramEnd"/>
+      <w:r>
+        <w:t xml:space="preserve"> пришла твоя смерть сказал он и  с помочью  всей своей мощи просто оторвал остриё копья от его древка и выкинул его в сторону, отскочив пару раз от пола </w:t>
+      </w:r>
+      <w:proofErr w:type="spellStart"/>
+      <w:r>
+        <w:t>остриеё</w:t>
+      </w:r>
+      <w:proofErr w:type="spellEnd"/>
+      <w:r>
+        <w:t xml:space="preserve"> копье уже лежало рядом с Вероникой которая только пришла в сознание. </w:t>
+      </w:r>
+      <w:proofErr w:type="gramStart"/>
+      <w:r>
+        <w:t>Людмила  не</w:t>
+      </w:r>
+      <w:proofErr w:type="gramEnd"/>
+      <w:r>
+        <w:t xml:space="preserve"> ожидала такого поворота событий, да  тьма, да гнев, да большая концентрация, но что бы  сломать личное боевое оружие ангела, неужели он настолько силен. Она попятилась назад пытаясь по строй памяти использовать приемы магии, </w:t>
+      </w:r>
+      <w:proofErr w:type="gramStart"/>
+      <w:r>
+        <w:t>но  теневой</w:t>
+      </w:r>
+      <w:proofErr w:type="gramEnd"/>
+      <w:r>
+        <w:t xml:space="preserve"> огонь очень сильно отливается светлой магии и её идея с треском провалилась. Людмила не теряла надежды, </w:t>
+      </w:r>
+      <w:proofErr w:type="spellStart"/>
+      <w:r>
+        <w:t>уварачиваясь</w:t>
+      </w:r>
+      <w:proofErr w:type="spellEnd"/>
+      <w:r>
+        <w:t xml:space="preserve"> уже от издевательских ударов инквизитора и пытаясь сотворить приемы белой магии. Инквизитора забавляло все это, он играл с ней, как кошка играет с мышкой перед обедом. В один из его замахов со спины в него прилетело стразу 2 шара теневого пламени. Вероника полностью очнулась. Она </w:t>
+      </w:r>
+      <w:proofErr w:type="gramStart"/>
+      <w:r>
+        <w:t>знала ,</w:t>
+      </w:r>
+      <w:proofErr w:type="gramEnd"/>
+      <w:r>
+        <w:t xml:space="preserve"> что теневая магия такого уровня не нанесет никакого вреда такому существу как инквизитор, </w:t>
+      </w:r>
+      <w:r>
+        <w:t xml:space="preserve"> её задачей было просто отвлечь, ведь в её рукаву было то самое </w:t>
+      </w:r>
+      <w:proofErr w:type="spellStart"/>
+      <w:r>
+        <w:t>остриеё</w:t>
+      </w:r>
+      <w:proofErr w:type="spellEnd"/>
+      <w:r>
+        <w:t xml:space="preserve"> копья. Существо нехотя повернуло голову, в его тело летело все больше и больше шаров теневого пламени, назойливые насекомые, всех уничтожу думал про себя он. План Вероники не сработал, Кирилл её не считал ни равным противником, ни хоть </w:t>
+      </w:r>
+      <w:proofErr w:type="gramStart"/>
+      <w:r>
+        <w:t>какой то</w:t>
+      </w:r>
+      <w:proofErr w:type="gramEnd"/>
+      <w:r>
+        <w:t xml:space="preserve"> стоящей жертвой, его интересовала только Людмила, чем Вероника и воспользовалась, начиная медленно подбираться к шеи жертвы. Людмила же просто пыталась выжить, без магии и копья она могла лишь уворачиваться от </w:t>
+      </w:r>
+      <w:proofErr w:type="gramStart"/>
+      <w:r>
+        <w:t>ударов</w:t>
+      </w:r>
+      <w:proofErr w:type="gramEnd"/>
+      <w:r>
+        <w:t xml:space="preserve"> не имея ни малейшего шанса нанести контр удар. Но так продолжалось не долго, только Кирилл Нанес меч для очередного удара в его шею вонзилось что то обжигающе острое, и её, и еще, и еще и ещё, количество ударов которое сделала Вероника невозможно было сосчитать ведь они превратились в  одну немаленькую дыру из которой потоком текла черная кровь, инквизитор своей тяжелой рукой вновь скинул её со своей шеи,  и </w:t>
+      </w:r>
+      <w:r>
+        <w:lastRenderedPageBreak/>
+        <w:t xml:space="preserve">вновь хотел продолжить наносить </w:t>
+      </w:r>
+      <w:r>
+        <w:t xml:space="preserve">свои тяжелые удары , но </w:t>
+      </w:r>
+      <w:r>
+        <w:t xml:space="preserve">почувствовал что то не то. Раны нанесенные оружием света темным </w:t>
+      </w:r>
+      <w:proofErr w:type="gramStart"/>
+      <w:r>
+        <w:t>существам  как</w:t>
+      </w:r>
+      <w:proofErr w:type="gramEnd"/>
+      <w:r>
+        <w:t xml:space="preserve"> и раны нанесенные оружием тьмы светлым существам быстро не заживали.  Инквизитор истекал </w:t>
+      </w:r>
+      <w:proofErr w:type="gramStart"/>
+      <w:r>
+        <w:t>кровью</w:t>
+      </w:r>
+      <w:proofErr w:type="gramEnd"/>
+      <w:r>
+        <w:t xml:space="preserve"> но все равно продолжал наносить уже слабеющие удары, пока не ослаб совсем и больше был не в состоянии поднять собственный меч. Людмила подобрала части копья с приставила их друг другу, копье срослось будто никогда и не ломалось. Подойдя </w:t>
+      </w:r>
+      <w:proofErr w:type="gramStart"/>
+      <w:r>
+        <w:t>к инквизитору</w:t>
+      </w:r>
+      <w:proofErr w:type="gramEnd"/>
+      <w:r>
+        <w:t xml:space="preserve"> она увидела жалкое создание, которое изо всех сил пыталось не умереть цеплялось за тьму что начинала сбегать из умирающего тела. Обойдемся без долгих речей сказала она ему и вонзила копье в его череп пробив его насквозь. Теперь он точно мертв в слух сказала Людмила и бегом побежала к Вероники. Та облокотившись на стену смотрела на неё облегченным взглядом, мы победили, да</w:t>
+      </w:r>
+      <w:r>
+        <w:t>?</w:t>
+      </w:r>
+      <w:r>
+        <w:t xml:space="preserve"> спросила она </w:t>
+      </w:r>
+      <w:proofErr w:type="gramStart"/>
+      <w:r>
+        <w:t>её,  Да</w:t>
+      </w:r>
+      <w:proofErr w:type="gramEnd"/>
+      <w:r>
+        <w:t xml:space="preserve">, облегченно ответила Людмила. Ты сильно изменилась после прикосновения к мечу, что с тобой произошло продолжала спрашивать Верника, это трудно объяснить, давай сначала я помогу тебе </w:t>
+      </w:r>
+      <w:proofErr w:type="gramStart"/>
+      <w:r>
+        <w:t>встать,  облокотив</w:t>
+      </w:r>
+      <w:proofErr w:type="gramEnd"/>
+      <w:r>
+        <w:t xml:space="preserve"> Нику к себе на плече Людмилу снова охватили </w:t>
+      </w:r>
+      <w:r>
+        <w:t>чувства</w:t>
+      </w:r>
+      <w:r>
+        <w:t xml:space="preserve"> привязанности к ней</w:t>
+      </w:r>
+      <w:r>
+        <w:t xml:space="preserve">, она заботилась о ней как мать заботится о дочери, пытаясь защитить от всех опасностей и подготовить ко всем возможным трудностям. Идти можешь спросила Людмила, ответом было лишь грустное покачивание головы, я не чувствую ног добавила Вероника, видимо второй удар был слишком сильный. Её лицо расплылось </w:t>
+      </w:r>
+      <w:proofErr w:type="gramStart"/>
+      <w:r>
+        <w:t>в грустной улыбки</w:t>
+      </w:r>
+      <w:proofErr w:type="gramEnd"/>
+      <w:r>
+        <w:t>. Ничего, это пройдет, после чего Людмила взяла её на руки  и выйдя на крышу посмотрела высоко в небо, два широких белоснежных  крыла раскинулись за её спиной,  как бы я хотела сейчас махнуть крыльями и очутится там где был дом моих предков,  смотря  ласковым и оберегающим взглядом  на Веронику говорила она, но мой дом тут, и я никуда не уйду отсюда, если только с тобой.</w:t>
+      </w:r>
+      <w:r>
+        <w:t xml:space="preserve"> Так из тьмы родилась истинная воительница света.</w:t>
+      </w:r>
+    </w:p>
+    <w:p>
+      <w:proofErr w:type="spellStart"/>
+      <w:proofErr w:type="gramStart"/>
+      <w:r>
+        <w:rPr>
+          <w:lang w:val="en-US"/>
+        </w:rPr>
+        <w:t>isi</w:t>
+      </w:r>
+      <w:proofErr w:type="spellEnd"/>
+      <w:r>
+        <w:t>.93</w:t>
+      </w:r>
+      <w:proofErr w:type="spellStart"/>
+      <w:r>
+        <w:rPr>
+          <w:lang w:val="en-US"/>
+        </w:rPr>
+        <w:t>ludahistory</w:t>
+      </w:r>
+      <w:proofErr w:type="spellEnd"/>
+      <w:r>
+        <w:t>.</w:t>
+      </w:r>
+      <w:r>
+        <w:rPr>
+          <w:lang w:val="en-US"/>
+        </w:rPr>
+        <w:t>a</w:t>
+      </w:r>
+      <w:proofErr w:type="gramEnd"/>
+      <w:r>
+        <w:t>: "</w:t>
+      </w:r>
+      <w:r>
+        <w:t>Да здравствует Людмила Очаровательная</w:t>
+      </w:r>
+      <w:r>
+        <w:t>"</w:t>
+      </w:r>
+    </w:p>
+    <w:p/>
+    <w:p/>
+    <w:p/>
+    <w:p/>
     <w:sectPr>
       <w:pgSz w:w="11906" w:h="16838"/>
       <w:pgMar w:top="1134" w:right="850" w:bottom="1134" w:left="1701" w:header="708" w:footer="708" w:gutter="0"/>
@@ -1294,6 +2333,7 @@
   <w:style w:type="paragraph" w:default="1" w:styleId="a">
     <w:name w:val="Normal"/>
     <w:qFormat/>
+    <w:rsid w:val="00A2533F"/>
   </w:style>
   <w:style w:type="character" w:default="1" w:styleId="a0">
     <w:name w:val="Default Paragraph Font"/>
